--- a/Notes.docx
+++ b/Notes.docx
@@ -1,6 +1,6 @@
 
 <file path=word/document.xml><?xml version="1.0" encoding="utf-8"?>
-<w:document xmlns:wpc="http://schemas.microsoft.com/office/word/2010/wordprocessingCanvas" xmlns:cx="http://schemas.microsoft.com/office/drawing/2014/chartex" xmlns:cx1="http://schemas.microsoft.com/office/drawing/2015/9/8/chartex" xmlns:cx2="http://schemas.microsoft.com/office/drawing/2015/10/21/chartex" xmlns:cx3="http://schemas.microsoft.com/office/drawing/2016/5/9/chartex" xmlns:cx4="http://schemas.microsoft.com/office/drawing/2016/5/10/chartex" xmlns:cx5="http://schemas.microsoft.com/office/drawing/2016/5/11/chartex" xmlns:cx6="http://schemas.microsoft.com/office/drawing/2016/5/12/chartex" xmlns:cx7="http://schemas.microsoft.com/office/drawing/2016/5/13/chartex" xmlns:cx8="http://schemas.microsoft.com/office/drawing/2016/5/14/chartex" xmlns:mc="http://schemas.openxmlformats.org/markup-compatibility/2006" xmlns:aink="http://schemas.microsoft.com/office/drawing/2016/ink" xmlns:am3d="http://schemas.microsoft.com/office/drawing/2017/model3d" xmlns:o="urn:schemas-microsoft-com:office:office" xmlns:oel="http://schemas.microsoft.com/office/2019/extlst" xmlns:r="http://schemas.openxmlformats.org/officeDocument/2006/relationships" xmlns:m="http://schemas.openxmlformats.org/officeDocument/2006/math" xmlns:v="urn:schemas-microsoft-com:vml" xmlns:wp14="http://schemas.microsoft.com/office/word/2010/wordprocessingDrawing" xmlns:wp="http://schemas.openxmlformats.org/drawingml/2006/wordprocessingDrawing" xmlns:w10="urn:schemas-microsoft-com:office:word" xmlns:w="http://schemas.openxmlformats.org/wordprocessingml/2006/main" xmlns:w14="http://schemas.microsoft.com/office/word/2010/wordml" xmlns:w15="http://schemas.microsoft.com/office/word/2012/wordml" xmlns:w16cex="http://schemas.microsoft.com/office/word/2018/wordml/cex" xmlns:w16cid="http://schemas.microsoft.com/office/word/2016/wordml/cid" xmlns:w16="http://schemas.microsoft.com/office/word/2018/wordml" xmlns:w16sdtdh="http://schemas.microsoft.com/office/word/2020/wordml/sdtdatahash" xmlns:w16se="http://schemas.microsoft.com/office/word/2015/wordml/symex" xmlns:wpg="http://schemas.microsoft.com/office/word/2010/wordprocessingGroup" xmlns:wpi="http://schemas.microsoft.com/office/word/2010/wordprocessingInk" xmlns:wne="http://schemas.microsoft.com/office/word/2006/wordml" xmlns:wps="http://schemas.microsoft.com/office/word/2010/wordprocessingShape" mc:Ignorable="w14 w15 w16se w16cid w16 w16cex w16sdtdh wp14">
+<w:document xmlns:wpc="http://schemas.microsoft.com/office/word/2010/wordprocessingCanvas" xmlns:cx="http://schemas.microsoft.com/office/drawing/2014/chartex" xmlns:cx1="http://schemas.microsoft.com/office/drawing/2015/9/8/chartex" xmlns:cx2="http://schemas.microsoft.com/office/drawing/2015/10/21/chartex" xmlns:cx3="http://schemas.microsoft.com/office/drawing/2016/5/9/chartex" xmlns:cx4="http://schemas.microsoft.com/office/drawing/2016/5/10/chartex" xmlns:cx5="http://schemas.microsoft.com/office/drawing/2016/5/11/chartex" xmlns:cx6="http://schemas.microsoft.com/office/drawing/2016/5/12/chartex" xmlns:cx7="http://schemas.microsoft.com/office/drawing/2016/5/13/chartex" xmlns:cx8="http://schemas.microsoft.com/office/drawing/2016/5/14/chartex" xmlns:mc="http://schemas.openxmlformats.org/markup-compatibility/2006" xmlns:aink="http://schemas.microsoft.com/office/drawing/2016/ink" xmlns:am3d="http://schemas.microsoft.com/office/drawing/2017/model3d" xmlns:o="urn:schemas-microsoft-com:office:office" xmlns:oel="http://schemas.microsoft.com/office/2019/extlst" xmlns:r="http://schemas.openxmlformats.org/officeDocument/2006/relationships" xmlns:m="http://schemas.openxmlformats.org/officeDocument/2006/math" xmlns:v="urn:schemas-microsoft-com:vml" xmlns:wp14="http://schemas.microsoft.com/office/word/2010/wordprocessingDrawing" xmlns:wp="http://schemas.openxmlformats.org/drawingml/2006/wordprocessingDrawing" xmlns:w10="urn:schemas-microsoft-com:office:word" xmlns:w="http://schemas.openxmlformats.org/wordprocessingml/2006/main" xmlns:w14="http://schemas.microsoft.com/office/word/2010/wordml" xmlns:w15="http://schemas.microsoft.com/office/word/2012/wordml" xmlns:w16cex="http://schemas.microsoft.com/office/word/2018/wordml/cex" xmlns:w16cid="http://schemas.microsoft.com/office/word/2016/wordml/cid" xmlns:w16="http://schemas.microsoft.com/office/word/2018/wordml" xmlns:w16du="http://schemas.microsoft.com/office/word/2023/wordml/word16du" xmlns:w16sdtdh="http://schemas.microsoft.com/office/word/2020/wordml/sdtdatahash" xmlns:w16se="http://schemas.microsoft.com/office/word/2015/wordml/symex" xmlns:wpg="http://schemas.microsoft.com/office/word/2010/wordprocessingGroup" xmlns:wpi="http://schemas.microsoft.com/office/word/2010/wordprocessingInk" xmlns:wne="http://schemas.microsoft.com/office/word/2006/wordml" xmlns:wps="http://schemas.microsoft.com/office/word/2010/wordprocessingShape" mc:Ignorable="w14 w15 w16se w16cid w16 w16cex w16sdtdh w16du wp14">
   <w:body>
     <w:p>
       <w:pPr>
@@ -106,17 +106,12 @@
         <w:pStyle w:val="ListParagraph"/>
       </w:pPr>
       <w:proofErr w:type="spellStart"/>
-      <w:proofErr w:type="gramStart"/>
       <w:r>
         <w:t>ThreadLocal</w:t>
       </w:r>
       <w:proofErr w:type="spellEnd"/>
       <w:r>
-        <w:t>(</w:t>
-      </w:r>
-      <w:proofErr w:type="gramEnd"/>
-      <w:r>
-        <w:t>for thread safety)</w:t>
+        <w:t>(for thread safety)</w:t>
       </w:r>
       <w:r>
         <w:t xml:space="preserve">, </w:t>
@@ -397,16 +392,11 @@
       <w:r>
         <w:t xml:space="preserve"> class </w:t>
       </w:r>
-      <w:proofErr w:type="gramStart"/>
       <w:r>
         <w:t xml:space="preserve">variable </w:t>
       </w:r>
       <w:r>
-        <w:t xml:space="preserve"> of</w:t>
-      </w:r>
-      <w:proofErr w:type="gramEnd"/>
-      <w:r>
-        <w:t xml:space="preserve"> type “WebDriver” class</w:t>
+        <w:t xml:space="preserve"> of type “WebDriver” class</w:t>
       </w:r>
       <w:r>
         <w:t xml:space="preserve">, </w:t>
@@ -478,11 +468,7 @@
         <w:t>data we use</w:t>
       </w:r>
       <w:r>
-        <w:t xml:space="preserve"> like “browser=chrome</w:t>
-      </w:r>
-      <w:proofErr w:type="gramStart"/>
-      <w:r>
-        <w:t xml:space="preserve">” </w:t>
+        <w:t xml:space="preserve"> like “browser=chrome” </w:t>
       </w:r>
       <w:r>
         <w:t>,”</w:t>
@@ -492,7 +478,6 @@
         <w:t>url</w:t>
       </w:r>
       <w:proofErr w:type="spellEnd"/>
-      <w:proofErr w:type="gramEnd"/>
       <w:r>
         <w:t>=’www.google.com/”</w:t>
       </w:r>
@@ -623,12 +608,10 @@
         <w:t xml:space="preserve">import </w:t>
       </w:r>
       <w:proofErr w:type="spellStart"/>
-      <w:proofErr w:type="gramStart"/>
       <w:r>
         <w:t>org.assertj.core.api.Assertions</w:t>
       </w:r>
       <w:proofErr w:type="spellEnd"/>
-      <w:proofErr w:type="gramEnd"/>
       <w:r>
         <w:t>;</w:t>
       </w:r>
@@ -679,18 +662,147 @@
       </w:pPr>
       <w:r>
         <w:tab/>
+        <w:t xml:space="preserve">       .</w:t>
+      </w:r>
+      <w:proofErr w:type="spellStart"/>
+      <w:r>
+        <w:t>isNotNull</w:t>
+      </w:r>
+      <w:proofErr w:type="spellEnd"/>
+      <w:r>
+        <w:t>()</w:t>
+      </w:r>
+    </w:p>
+    <w:p>
+      <w:pPr>
+        <w:pStyle w:val="ListParagraph"/>
+      </w:pPr>
+      <w:r>
+        <w:tab/>
+        <w:t xml:space="preserve">       .</w:t>
+      </w:r>
+      <w:proofErr w:type="spellStart"/>
+      <w:r>
+        <w:t>isNotEmpty</w:t>
+      </w:r>
+      <w:proofErr w:type="spellEnd"/>
+      <w:r>
+        <w:t>()</w:t>
+      </w:r>
+    </w:p>
+    <w:p>
+      <w:pPr>
+        <w:pStyle w:val="ListParagraph"/>
+      </w:pPr>
+      <w:r>
+        <w:tab/>
+        <w:t xml:space="preserve">       .</w:t>
+      </w:r>
+      <w:proofErr w:type="spellStart"/>
+      <w:r>
+        <w:t>isEqualTo</w:t>
+      </w:r>
+      <w:proofErr w:type="spellEnd"/>
+      <w:r>
+        <w:t>(</w:t>
+      </w:r>
+      <w:r>
+        <w:t>&lt;string&gt;</w:t>
+      </w:r>
+      <w:r>
+        <w:t>)</w:t>
+      </w:r>
+    </w:p>
+    <w:p>
+      <w:pPr>
+        <w:pStyle w:val="ListParagraph"/>
+      </w:pPr>
+      <w:r>
+        <w:tab/>
+        <w:t xml:space="preserve">       .contains(&lt;string&gt;)</w:t>
+      </w:r>
+    </w:p>
+    <w:p>
+      <w:pPr>
+        <w:pStyle w:val="ListParagraph"/>
+        <w:ind w:left="1440"/>
+      </w:pPr>
+      <w:r>
+        <w:t xml:space="preserve">       .</w:t>
+      </w:r>
+      <w:proofErr w:type="spellStart"/>
+      <w:r>
+        <w:t>containsIgnor</w:t>
+      </w:r>
+      <w:r>
+        <w:t>ing</w:t>
+      </w:r>
+      <w:r>
+        <w:t>Case</w:t>
+      </w:r>
+      <w:proofErr w:type="spellEnd"/>
+      <w:r>
+        <w:t>(&lt;string&gt;)</w:t>
+      </w:r>
+    </w:p>
+    <w:p>
+      <w:pPr>
+        <w:pStyle w:val="ListParagraph"/>
+        <w:ind w:left="1440"/>
+      </w:pPr>
+      <w:r>
         <w:t xml:space="preserve">       </w:t>
       </w:r>
-      <w:proofErr w:type="gramStart"/>
       <w:r>
         <w:t>.</w:t>
       </w:r>
       <w:proofErr w:type="spellStart"/>
       <w:r>
-        <w:t>isNotNull</w:t>
-      </w:r>
-      <w:proofErr w:type="spellEnd"/>
-      <w:proofErr w:type="gramEnd"/>
+        <w:t>contains</w:t>
+      </w:r>
+      <w:r>
+        <w:t>White</w:t>
+      </w:r>
+      <w:r>
+        <w:t>s</w:t>
+      </w:r>
+      <w:r>
+        <w:t>paces</w:t>
+      </w:r>
+      <w:proofErr w:type="spellEnd"/>
+      <w:r>
+        <w:t>(&lt;string&gt;)</w:t>
+      </w:r>
+    </w:p>
+    <w:p>
+      <w:pPr>
+        <w:pStyle w:val="ListParagraph"/>
+        <w:ind w:left="1440"/>
+      </w:pPr>
+      <w:r>
+        <w:t xml:space="preserve">       .</w:t>
+      </w:r>
+      <w:proofErr w:type="spellStart"/>
+      <w:r>
+        <w:t>doesNotContain</w:t>
+      </w:r>
+      <w:proofErr w:type="spellEnd"/>
+      <w:r>
+        <w:t>(&lt;string&gt;)</w:t>
+      </w:r>
+    </w:p>
+    <w:p>
+      <w:pPr>
+        <w:pStyle w:val="ListParagraph"/>
+      </w:pPr>
+      <w:r>
+        <w:t xml:space="preserve">                       .as(&lt;string&gt;).</w:t>
+      </w:r>
+      <w:proofErr w:type="spellStart"/>
+      <w:r>
+        <w:t>isNotEmpty</w:t>
+      </w:r>
+      <w:proofErr w:type="spellEnd"/>
       <w:r>
         <w:t>()</w:t>
       </w:r>
@@ -698,21 +810,102 @@
     <w:p>
       <w:pPr>
         <w:pStyle w:val="ListParagraph"/>
-      </w:pPr>
-      <w:r>
-        <w:tab/>
-        <w:t xml:space="preserve">       </w:t>
-      </w:r>
-      <w:proofErr w:type="gramStart"/>
-      <w:r>
-        <w:t>.</w:t>
-      </w:r>
-      <w:proofErr w:type="spellStart"/>
-      <w:r>
-        <w:t>isNotEmpty</w:t>
-      </w:r>
-      <w:proofErr w:type="spellEnd"/>
-      <w:proofErr w:type="gramEnd"/>
+        <w:ind w:left="1440"/>
+      </w:pPr>
+      <w:r>
+        <w:t xml:space="preserve">       .</w:t>
+      </w:r>
+      <w:proofErr w:type="spellStart"/>
+      <w:r>
+        <w:t>endsWith</w:t>
+      </w:r>
+      <w:proofErr w:type="spellEnd"/>
+      <w:r>
+        <w:t>(&lt;string&gt;)</w:t>
+      </w:r>
+    </w:p>
+    <w:p>
+      <w:pPr>
+        <w:pStyle w:val="ListParagraph"/>
+        <w:ind w:left="1440"/>
+      </w:pPr>
+      <w:r>
+        <w:t xml:space="preserve">       .</w:t>
+      </w:r>
+      <w:proofErr w:type="spellStart"/>
+      <w:r>
+        <w:t>hasSize</w:t>
+      </w:r>
+      <w:proofErr w:type="spellEnd"/>
+      <w:r>
+        <w:t>(&lt;number&gt;)</w:t>
+      </w:r>
+    </w:p>
+    <w:p>
+      <w:pPr>
+        <w:pStyle w:val="ListParagraph"/>
+        <w:ind w:left="1440"/>
+      </w:pPr>
+      <w:r>
+        <w:t xml:space="preserve">       .</w:t>
+      </w:r>
+      <w:proofErr w:type="spellStart"/>
+      <w:r>
+        <w:t>hasSizeLessThan</w:t>
+      </w:r>
+      <w:proofErr w:type="spellEnd"/>
+      <w:r>
+        <w:t>(&lt;number&gt;)</w:t>
+      </w:r>
+    </w:p>
+    <w:p>
+      <w:pPr>
+        <w:pStyle w:val="ListParagraph"/>
+        <w:ind w:left="1440"/>
+      </w:pPr>
+      <w:r>
+        <w:t xml:space="preserve">       .</w:t>
+      </w:r>
+      <w:proofErr w:type="spellStart"/>
+      <w:r>
+        <w:t>hasSizeBetween</w:t>
+      </w:r>
+      <w:proofErr w:type="spellEnd"/>
+      <w:r>
+        <w:t>(&lt;num1&gt;,&lt;num2&gt;)</w:t>
+      </w:r>
+    </w:p>
+    <w:p>
+      <w:pPr>
+        <w:pStyle w:val="ListParagraph"/>
+        <w:ind w:left="1440"/>
+      </w:pPr>
+      <w:r>
+        <w:t xml:space="preserve">       .matches(&lt;</w:t>
+      </w:r>
+      <w:proofErr w:type="spellStart"/>
+      <w:r>
+        <w:t>regex_pattern</w:t>
+      </w:r>
+      <w:proofErr w:type="spellEnd"/>
+      <w:r>
+        <w:t>&gt;)</w:t>
+      </w:r>
+    </w:p>
+    <w:p>
+      <w:pPr>
+        <w:pStyle w:val="ListParagraph"/>
+        <w:ind w:firstLine="720"/>
+      </w:pPr>
+      <w:r>
+        <w:lastRenderedPageBreak/>
+        <w:t xml:space="preserve">      .as(“&lt;error message&gt;”).</w:t>
+      </w:r>
+      <w:proofErr w:type="spellStart"/>
+      <w:r>
+        <w:t>isEqualTo</w:t>
+      </w:r>
+      <w:proofErr w:type="spellEnd"/>
       <w:r>
         <w:t>()</w:t>
       </w:r>
@@ -720,304 +913,10 @@
     <w:p>
       <w:pPr>
         <w:pStyle w:val="ListParagraph"/>
-      </w:pPr>
-      <w:r>
-        <w:tab/>
-        <w:t xml:space="preserve">       </w:t>
-      </w:r>
-      <w:proofErr w:type="gramStart"/>
-      <w:r>
-        <w:t>.</w:t>
-      </w:r>
-      <w:proofErr w:type="spellStart"/>
-      <w:r>
-        <w:t>isEqualTo</w:t>
-      </w:r>
-      <w:proofErr w:type="spellEnd"/>
-      <w:proofErr w:type="gramEnd"/>
-      <w:r>
-        <w:t>(</w:t>
-      </w:r>
-      <w:r>
-        <w:t>&lt;string&gt;</w:t>
-      </w:r>
-      <w:r>
-        <w:t>)</w:t>
-      </w:r>
-    </w:p>
-    <w:p>
-      <w:pPr>
-        <w:pStyle w:val="ListParagraph"/>
-      </w:pPr>
-      <w:r>
-        <w:tab/>
-        <w:t xml:space="preserve">       </w:t>
-      </w:r>
-      <w:proofErr w:type="gramStart"/>
-      <w:r>
-        <w:t>.contains</w:t>
-      </w:r>
-      <w:proofErr w:type="gramEnd"/>
-      <w:r>
-        <w:t>(&lt;string&gt;)</w:t>
-      </w:r>
-    </w:p>
-    <w:p>
-      <w:pPr>
-        <w:pStyle w:val="ListParagraph"/>
-        <w:ind w:left="1440"/>
-      </w:pPr>
-      <w:r>
-        <w:t xml:space="preserve">       </w:t>
-      </w:r>
-      <w:proofErr w:type="gramStart"/>
-      <w:r>
-        <w:t>.</w:t>
-      </w:r>
-      <w:proofErr w:type="spellStart"/>
-      <w:r>
-        <w:t>containsIgnor</w:t>
-      </w:r>
-      <w:r>
-        <w:t>ing</w:t>
-      </w:r>
-      <w:r>
-        <w:t>Case</w:t>
-      </w:r>
-      <w:proofErr w:type="spellEnd"/>
-      <w:proofErr w:type="gramEnd"/>
-      <w:r>
-        <w:t>(&lt;string&gt;)</w:t>
-      </w:r>
-    </w:p>
-    <w:p>
-      <w:pPr>
-        <w:pStyle w:val="ListParagraph"/>
-        <w:ind w:left="1440"/>
-      </w:pPr>
-      <w:r>
-        <w:t xml:space="preserve">       </w:t>
-      </w:r>
-      <w:proofErr w:type="gramStart"/>
-      <w:r>
-        <w:t>.</w:t>
-      </w:r>
-      <w:proofErr w:type="spellStart"/>
-      <w:r>
-        <w:t>contains</w:t>
-      </w:r>
-      <w:r>
-        <w:t>White</w:t>
-      </w:r>
-      <w:r>
-        <w:t>s</w:t>
-      </w:r>
-      <w:r>
-        <w:t>paces</w:t>
-      </w:r>
-      <w:proofErr w:type="spellEnd"/>
-      <w:proofErr w:type="gramEnd"/>
-      <w:r>
-        <w:t>(&lt;string&gt;)</w:t>
-      </w:r>
-    </w:p>
-    <w:p>
-      <w:pPr>
-        <w:pStyle w:val="ListParagraph"/>
-        <w:ind w:left="1440"/>
-      </w:pPr>
-      <w:r>
-        <w:t xml:space="preserve">       </w:t>
-      </w:r>
-      <w:proofErr w:type="gramStart"/>
-      <w:r>
-        <w:t>.</w:t>
-      </w:r>
-      <w:proofErr w:type="spellStart"/>
-      <w:r>
-        <w:t>doesNotContain</w:t>
-      </w:r>
-      <w:proofErr w:type="spellEnd"/>
-      <w:proofErr w:type="gramEnd"/>
-      <w:r>
-        <w:t>(&lt;string&gt;)</w:t>
-      </w:r>
-    </w:p>
-    <w:p>
-      <w:pPr>
-        <w:pStyle w:val="ListParagraph"/>
-      </w:pPr>
-      <w:r>
-        <w:t xml:space="preserve">                       .as(&lt;string&gt;</w:t>
-      </w:r>
-      <w:proofErr w:type="gramStart"/>
-      <w:r>
-        <w:t>).</w:t>
-      </w:r>
-      <w:proofErr w:type="spellStart"/>
-      <w:r>
-        <w:t>isNotEmpty</w:t>
-      </w:r>
-      <w:proofErr w:type="spellEnd"/>
-      <w:proofErr w:type="gramEnd"/>
-      <w:r>
-        <w:t>()</w:t>
-      </w:r>
-    </w:p>
-    <w:p>
-      <w:pPr>
-        <w:pStyle w:val="ListParagraph"/>
-        <w:ind w:left="1440"/>
-      </w:pPr>
-      <w:r>
-        <w:t xml:space="preserve">       </w:t>
-      </w:r>
-      <w:proofErr w:type="gramStart"/>
-      <w:r>
-        <w:t>.</w:t>
-      </w:r>
-      <w:proofErr w:type="spellStart"/>
-      <w:r>
-        <w:t>endsWith</w:t>
-      </w:r>
-      <w:proofErr w:type="spellEnd"/>
-      <w:proofErr w:type="gramEnd"/>
-      <w:r>
-        <w:t>(&lt;string&gt;)</w:t>
-      </w:r>
-    </w:p>
-    <w:p>
-      <w:pPr>
-        <w:pStyle w:val="ListParagraph"/>
-        <w:ind w:left="1440"/>
-      </w:pPr>
-      <w:r>
-        <w:t xml:space="preserve">       </w:t>
-      </w:r>
-      <w:proofErr w:type="gramStart"/>
-      <w:r>
-        <w:t>.</w:t>
-      </w:r>
-      <w:proofErr w:type="spellStart"/>
-      <w:r>
-        <w:t>hasSize</w:t>
-      </w:r>
-      <w:proofErr w:type="spellEnd"/>
-      <w:proofErr w:type="gramEnd"/>
-      <w:r>
-        <w:t>(&lt;number&gt;)</w:t>
-      </w:r>
-    </w:p>
-    <w:p>
-      <w:pPr>
-        <w:pStyle w:val="ListParagraph"/>
-        <w:ind w:left="1440"/>
-      </w:pPr>
-      <w:r>
-        <w:t xml:space="preserve">       </w:t>
-      </w:r>
-      <w:proofErr w:type="gramStart"/>
-      <w:r>
-        <w:t>.</w:t>
-      </w:r>
-      <w:proofErr w:type="spellStart"/>
-      <w:r>
-        <w:t>hasSizeLessThan</w:t>
-      </w:r>
-      <w:proofErr w:type="spellEnd"/>
-      <w:proofErr w:type="gramEnd"/>
-      <w:r>
-        <w:t>(&lt;number&gt;)</w:t>
-      </w:r>
-    </w:p>
-    <w:p>
-      <w:pPr>
-        <w:pStyle w:val="ListParagraph"/>
-        <w:ind w:left="1440"/>
-      </w:pPr>
-      <w:r>
-        <w:t xml:space="preserve">       </w:t>
-      </w:r>
-      <w:proofErr w:type="gramStart"/>
-      <w:r>
-        <w:t>.</w:t>
-      </w:r>
-      <w:proofErr w:type="spellStart"/>
-      <w:r>
-        <w:t>hasSizeBetween</w:t>
-      </w:r>
-      <w:proofErr w:type="spellEnd"/>
-      <w:proofErr w:type="gramEnd"/>
-      <w:r>
-        <w:t>(&lt;num1&gt;,&lt;num2&gt;)</w:t>
-      </w:r>
-    </w:p>
-    <w:p>
-      <w:pPr>
-        <w:pStyle w:val="ListParagraph"/>
-        <w:ind w:left="1440"/>
-      </w:pPr>
-      <w:r>
-        <w:t xml:space="preserve">       </w:t>
-      </w:r>
-      <w:proofErr w:type="gramStart"/>
-      <w:r>
-        <w:t>.matches</w:t>
-      </w:r>
-      <w:proofErr w:type="gramEnd"/>
-      <w:r>
-        <w:t>(&lt;</w:t>
-      </w:r>
-      <w:proofErr w:type="spellStart"/>
-      <w:r>
-        <w:t>regex_pattern</w:t>
-      </w:r>
-      <w:proofErr w:type="spellEnd"/>
-      <w:r>
-        <w:t>&gt;)</w:t>
-      </w:r>
-    </w:p>
-    <w:p>
-      <w:pPr>
-        <w:pStyle w:val="ListParagraph"/>
         <w:ind w:firstLine="720"/>
       </w:pPr>
       <w:r>
-        <w:lastRenderedPageBreak/>
-        <w:t xml:space="preserve">      .</w:t>
-      </w:r>
-      <w:proofErr w:type="gramStart"/>
-      <w:r>
-        <w:t>as(</w:t>
-      </w:r>
-      <w:proofErr w:type="gramEnd"/>
-      <w:r>
-        <w:t>“&lt;error message&gt;”).</w:t>
-      </w:r>
-      <w:proofErr w:type="spellStart"/>
-      <w:r>
-        <w:t>isEqualTo</w:t>
-      </w:r>
-      <w:proofErr w:type="spellEnd"/>
-      <w:r>
-        <w:t>()</w:t>
-      </w:r>
-    </w:p>
-    <w:p>
-      <w:pPr>
-        <w:pStyle w:val="ListParagraph"/>
-        <w:ind w:firstLine="720"/>
-      </w:pPr>
-      <w:r>
-        <w:t xml:space="preserve">      .</w:t>
-      </w:r>
-      <w:proofErr w:type="gramStart"/>
-      <w:r>
-        <w:t>as(</w:t>
-      </w:r>
-      <w:proofErr w:type="gramEnd"/>
-      <w:r>
-        <w:t>“&lt;error message&gt;”).</w:t>
+        <w:t xml:space="preserve">      .as(“&lt;error message&gt;”).</w:t>
       </w:r>
       <w:r>
         <w:t>.</w:t>
@@ -1105,18 +1004,13 @@
       </w:pPr>
       <w:r>
         <w:tab/>
-        <w:t xml:space="preserve">      </w:t>
-      </w:r>
-      <w:proofErr w:type="gramStart"/>
-      <w:r>
-        <w:t>.</w:t>
+        <w:t xml:space="preserve">      .</w:t>
       </w:r>
       <w:proofErr w:type="spellStart"/>
       <w:r>
         <w:t>isEqualTo</w:t>
       </w:r>
       <w:proofErr w:type="spellEnd"/>
-      <w:proofErr w:type="gramEnd"/>
       <w:r>
         <w:t>(&lt;number&gt;)</w:t>
       </w:r>
@@ -1127,18 +1021,13 @@
       </w:pPr>
       <w:r>
         <w:tab/>
-        <w:t xml:space="preserve">      </w:t>
-      </w:r>
-      <w:proofErr w:type="gramStart"/>
-      <w:r>
-        <w:t>.</w:t>
+        <w:t xml:space="preserve">      .</w:t>
       </w:r>
       <w:proofErr w:type="spellStart"/>
       <w:r>
         <w:t>isBetween</w:t>
       </w:r>
       <w:proofErr w:type="spellEnd"/>
-      <w:proofErr w:type="gramEnd"/>
       <w:r>
         <w:t>(&lt;num1&gt;,&lt;num2&gt;)</w:t>
       </w:r>
@@ -1149,18 +1038,13 @@
       </w:pPr>
       <w:r>
         <w:tab/>
-        <w:t xml:space="preserve">      </w:t>
-      </w:r>
-      <w:proofErr w:type="gramStart"/>
-      <w:r>
-        <w:t>.</w:t>
+        <w:t xml:space="preserve">      .</w:t>
       </w:r>
       <w:proofErr w:type="spellStart"/>
       <w:r>
         <w:t>isLessThanOrEqual</w:t>
       </w:r>
       <w:proofErr w:type="spellEnd"/>
-      <w:proofErr w:type="gramEnd"/>
       <w:r>
         <w:t>(&lt;number&gt;)</w:t>
       </w:r>
@@ -1171,18 +1055,13 @@
       </w:pPr>
       <w:r>
         <w:tab/>
-        <w:t xml:space="preserve">      </w:t>
-      </w:r>
-      <w:proofErr w:type="gramStart"/>
-      <w:r>
-        <w:t>.</w:t>
+        <w:t xml:space="preserve">      .</w:t>
       </w:r>
       <w:proofErr w:type="spellStart"/>
       <w:r>
         <w:t>isGreaterThanOrEqual</w:t>
       </w:r>
       <w:proofErr w:type="spellEnd"/>
-      <w:proofErr w:type="gramEnd"/>
       <w:r>
         <w:t>(&lt;number&gt;)</w:t>
       </w:r>
@@ -1192,18 +1071,13 @@
         <w:pStyle w:val="ListParagraph"/>
       </w:pPr>
       <w:r>
-        <w:t xml:space="preserve">                      </w:t>
-      </w:r>
-      <w:proofErr w:type="gramStart"/>
-      <w:r>
-        <w:t>.</w:t>
+        <w:t xml:space="preserve">                      .</w:t>
       </w:r>
       <w:proofErr w:type="spellStart"/>
       <w:r>
         <w:t>isEven</w:t>
       </w:r>
       <w:proofErr w:type="spellEnd"/>
-      <w:proofErr w:type="gramEnd"/>
       <w:r>
         <w:t>()</w:t>
       </w:r>
@@ -1214,18 +1088,13 @@
       </w:pPr>
       <w:r>
         <w:tab/>
-        <w:t xml:space="preserve">      </w:t>
-      </w:r>
-      <w:proofErr w:type="gramStart"/>
-      <w:r>
-        <w:t>.</w:t>
+        <w:t xml:space="preserve">      .</w:t>
       </w:r>
       <w:proofErr w:type="spellStart"/>
       <w:r>
         <w:t>isPositive</w:t>
       </w:r>
       <w:proofErr w:type="spellEnd"/>
-      <w:proofErr w:type="gramEnd"/>
       <w:r>
         <w:t>()</w:t>
       </w:r>
@@ -1236,18 +1105,13 @@
       </w:pPr>
       <w:r>
         <w:tab/>
-        <w:t xml:space="preserve">      </w:t>
-      </w:r>
-      <w:proofErr w:type="gramStart"/>
-      <w:r>
-        <w:t>.</w:t>
+        <w:t xml:space="preserve">      .</w:t>
       </w:r>
       <w:proofErr w:type="spellStart"/>
       <w:r>
         <w:t>isInstanceOf</w:t>
       </w:r>
       <w:proofErr w:type="spellEnd"/>
-      <w:proofErr w:type="gramEnd"/>
       <w:r>
         <w:t>(</w:t>
       </w:r>
@@ -1266,18 +1130,13 @@
       </w:pPr>
       <w:r>
         <w:tab/>
-        <w:t xml:space="preserve">      </w:t>
-      </w:r>
-      <w:proofErr w:type="gramStart"/>
-      <w:r>
-        <w:t>.</w:t>
+        <w:t xml:space="preserve">      .</w:t>
       </w:r>
       <w:proofErr w:type="spellStart"/>
       <w:r>
         <w:t>isCloseTo</w:t>
       </w:r>
       <w:proofErr w:type="spellEnd"/>
-      <w:proofErr w:type="gramEnd"/>
       <w:r>
         <w:t>(&lt;</w:t>
       </w:r>
@@ -1306,18 +1165,13 @@
         <w:pStyle w:val="ListParagraph"/>
       </w:pPr>
       <w:r>
-        <w:t xml:space="preserve">                      </w:t>
-      </w:r>
-      <w:proofErr w:type="gramStart"/>
-      <w:r>
-        <w:t>.</w:t>
+        <w:t xml:space="preserve">                      .</w:t>
       </w:r>
       <w:proofErr w:type="spellStart"/>
       <w:r>
         <w:t>isCloseTo</w:t>
       </w:r>
       <w:proofErr w:type="spellEnd"/>
-      <w:proofErr w:type="gramEnd"/>
       <w:r>
         <w:t>(&lt;</w:t>
       </w:r>
@@ -1349,13 +1203,8 @@
       <w:r>
         <w:t xml:space="preserve">      .</w:t>
       </w:r>
-      <w:proofErr w:type="gramStart"/>
-      <w:r>
-        <w:t>as(</w:t>
-      </w:r>
-      <w:proofErr w:type="gramEnd"/>
-      <w:r>
-        <w:t>“&lt;error message&gt;”).</w:t>
+      <w:r>
+        <w:t>as(“&lt;error message&gt;”).</w:t>
       </w:r>
       <w:proofErr w:type="spellStart"/>
       <w:r>
@@ -1372,15 +1221,7 @@
         <w:ind w:firstLine="720"/>
       </w:pPr>
       <w:r>
-        <w:t xml:space="preserve">      .</w:t>
-      </w:r>
-      <w:proofErr w:type="gramStart"/>
-      <w:r>
-        <w:t>as(</w:t>
-      </w:r>
-      <w:proofErr w:type="gramEnd"/>
-      <w:r>
-        <w:t>“&lt;error message&gt;”).</w:t>
+        <w:t xml:space="preserve">      .as(“&lt;error message&gt;”).</w:t>
       </w:r>
       <w:proofErr w:type="spellStart"/>
       <w:r>
@@ -1441,254 +1282,236 @@
       </w:pPr>
       <w:r>
         <w:tab/>
+        <w:t xml:space="preserve">      .</w:t>
+      </w:r>
+      <w:r>
+        <w:t>contains</w:t>
+      </w:r>
+      <w:r>
+        <w:t>(&lt;</w:t>
+      </w:r>
+      <w:r>
+        <w:t>element&gt;</w:t>
+      </w:r>
+      <w:r>
+        <w:t>)</w:t>
+      </w:r>
+    </w:p>
+    <w:p>
+      <w:pPr>
+        <w:pStyle w:val="ListParagraph"/>
+      </w:pPr>
+      <w:r>
+        <w:tab/>
+        <w:t xml:space="preserve">      .extracting(&lt;element&gt; -&gt; &lt;element&gt;.</w:t>
+      </w:r>
+      <w:proofErr w:type="spellStart"/>
+      <w:r>
+        <w:t>getText</w:t>
+      </w:r>
+      <w:proofErr w:type="spellEnd"/>
+      <w:r>
+        <w:t>())</w:t>
+      </w:r>
+    </w:p>
+    <w:p>
+      <w:pPr>
+        <w:pStyle w:val="ListParagraph"/>
+      </w:pPr>
+      <w:r>
+        <w:tab/>
+        <w:t xml:space="preserve">      .</w:t>
+      </w:r>
+      <w:proofErr w:type="spellStart"/>
+      <w:r>
+        <w:t>doesNot</w:t>
+      </w:r>
+      <w:r>
+        <w:t>Contain</w:t>
+      </w:r>
+      <w:proofErr w:type="spellEnd"/>
+      <w:r>
+        <w:t>(&lt;element&gt;)</w:t>
+      </w:r>
+    </w:p>
+    <w:p>
+      <w:pPr>
+        <w:pStyle w:val="ListParagraph"/>
+      </w:pPr>
+      <w:r>
+        <w:tab/>
+        <w:t xml:space="preserve">      .</w:t>
+      </w:r>
+      <w:proofErr w:type="spellStart"/>
+      <w:r>
+        <w:t>isNotEmpty</w:t>
+      </w:r>
+      <w:proofErr w:type="spellEnd"/>
+      <w:r>
+        <w:t>()</w:t>
+      </w:r>
+      <w:r>
+        <w:tab/>
+      </w:r>
+    </w:p>
+    <w:p>
+      <w:pPr>
+        <w:pStyle w:val="ListParagraph"/>
+      </w:pPr>
+      <w:r>
+        <w:tab/>
+        <w:t xml:space="preserve">      .</w:t>
+      </w:r>
+      <w:proofErr w:type="spellStart"/>
+      <w:r>
+        <w:t>hasSize</w:t>
+      </w:r>
+      <w:proofErr w:type="spellEnd"/>
+      <w:r>
+        <w:t>(&lt;</w:t>
+      </w:r>
+      <w:proofErr w:type="spellStart"/>
+      <w:r>
+        <w:t>num</w:t>
+      </w:r>
+      <w:proofErr w:type="spellEnd"/>
+      <w:r>
+        <w:t>&gt;)</w:t>
+      </w:r>
+    </w:p>
+    <w:p>
+      <w:pPr>
+        <w:pStyle w:val="ListParagraph"/>
+      </w:pPr>
+      <w:r>
         <w:t xml:space="preserve">      </w:t>
       </w:r>
-      <w:proofErr w:type="gramStart"/>
+      <w:r>
+        <w:tab/>
+        <w:t xml:space="preserve">      .</w:t>
+      </w:r>
+      <w:proofErr w:type="spellStart"/>
+      <w:r>
+        <w:t>hasSizeGreaterThan</w:t>
+      </w:r>
+      <w:proofErr w:type="spellEnd"/>
+      <w:r>
+        <w:t>(&lt;</w:t>
+      </w:r>
+      <w:proofErr w:type="spellStart"/>
+      <w:r>
+        <w:t>num</w:t>
+      </w:r>
+      <w:proofErr w:type="spellEnd"/>
+      <w:r>
+        <w:t>&gt;)</w:t>
+      </w:r>
+    </w:p>
+    <w:p>
+      <w:pPr>
+        <w:pStyle w:val="ListParagraph"/>
+      </w:pPr>
+      <w:r>
+        <w:tab/>
+        <w:t xml:space="preserve">      .</w:t>
+      </w:r>
+      <w:proofErr w:type="spellStart"/>
+      <w:r>
+        <w:t>hasSizeBetween</w:t>
+      </w:r>
+      <w:proofErr w:type="spellEnd"/>
+      <w:r>
+        <w:t>(&lt;num1&gt;,&lt;num2&gt;)</w:t>
+      </w:r>
+    </w:p>
+    <w:p>
+      <w:pPr>
+        <w:pStyle w:val="ListParagraph"/>
+      </w:pPr>
+      <w:r>
+        <w:tab/>
+        <w:t xml:space="preserve">      .</w:t>
+      </w:r>
+      <w:proofErr w:type="spellStart"/>
+      <w:r>
+        <w:t>startsWith</w:t>
+      </w:r>
+      <w:proofErr w:type="spellEnd"/>
+      <w:r>
+        <w:t>(</w:t>
+      </w:r>
+      <w:r>
+        <w:t>&lt;element&gt;)</w:t>
+      </w:r>
+    </w:p>
+    <w:p>
+      <w:pPr>
+        <w:pStyle w:val="ListParagraph"/>
+      </w:pPr>
+      <w:r>
+        <w:tab/>
+        <w:t xml:space="preserve">      .</w:t>
+      </w:r>
+      <w:proofErr w:type="spellStart"/>
+      <w:r>
+        <w:t>containsExactlyInAnyOrder</w:t>
+      </w:r>
+      <w:proofErr w:type="spellEnd"/>
+      <w:r>
+        <w:t>(&lt;element1&gt;,&lt;element2&gt;….)</w:t>
+      </w:r>
+    </w:p>
+    <w:p>
+      <w:pPr>
+        <w:pStyle w:val="ListParagraph"/>
+      </w:pPr>
+      <w:r>
+        <w:tab/>
+        <w:t xml:space="preserve">      .</w:t>
+      </w:r>
+      <w:proofErr w:type="spellStart"/>
+      <w:r>
+        <w:t>doesNotContainAnyElementOf</w:t>
+      </w:r>
+      <w:proofErr w:type="spellEnd"/>
+      <w:r>
+        <w:t>(&lt;list&gt;)</w:t>
+      </w:r>
+    </w:p>
+    <w:p>
+      <w:pPr>
+        <w:pStyle w:val="ListParagraph"/>
+        <w:ind w:firstLine="720"/>
+      </w:pPr>
+      <w:r>
+        <w:t xml:space="preserve">      </w:t>
+      </w:r>
       <w:r>
         <w:t>.</w:t>
       </w:r>
+      <w:proofErr w:type="spellStart"/>
+      <w:r>
+        <w:t>doesNotHaveDuplicates</w:t>
+      </w:r>
+      <w:proofErr w:type="spellEnd"/>
+      <w:r>
+        <w:t>()</w:t>
+      </w:r>
+    </w:p>
+    <w:p>
+      <w:pPr>
+        <w:pStyle w:val="ListParagraph"/>
+        <w:ind w:firstLine="720"/>
+      </w:pPr>
+      <w:r>
+        <w:t xml:space="preserve">      .as(“&lt;error message&gt;”).</w:t>
+      </w:r>
       <w:r>
         <w:t>contains</w:t>
       </w:r>
-      <w:proofErr w:type="gramEnd"/>
-      <w:r>
-        <w:t>(&lt;</w:t>
-      </w:r>
-      <w:r>
-        <w:t>element&gt;</w:t>
-      </w:r>
-      <w:r>
-        <w:t>)</w:t>
-      </w:r>
-    </w:p>
-    <w:p>
-      <w:pPr>
-        <w:pStyle w:val="ListParagraph"/>
-      </w:pPr>
-      <w:r>
-        <w:tab/>
-        <w:t xml:space="preserve">      </w:t>
-      </w:r>
-      <w:proofErr w:type="gramStart"/>
-      <w:r>
-        <w:t>.extracting</w:t>
-      </w:r>
-      <w:proofErr w:type="gramEnd"/>
-      <w:r>
-        <w:t>(&lt;element&gt; -&gt; &lt;element&gt;.</w:t>
-      </w:r>
-      <w:proofErr w:type="spellStart"/>
-      <w:r>
-        <w:t>getText</w:t>
-      </w:r>
-      <w:proofErr w:type="spellEnd"/>
-      <w:r>
-        <w:t>())</w:t>
-      </w:r>
-    </w:p>
-    <w:p>
-      <w:pPr>
-        <w:pStyle w:val="ListParagraph"/>
-      </w:pPr>
-      <w:r>
-        <w:tab/>
-        <w:t xml:space="preserve">      </w:t>
-      </w:r>
-      <w:proofErr w:type="gramStart"/>
-      <w:r>
-        <w:t>.</w:t>
-      </w:r>
-      <w:proofErr w:type="spellStart"/>
-      <w:r>
-        <w:t>doesNot</w:t>
-      </w:r>
-      <w:r>
-        <w:t>Contain</w:t>
-      </w:r>
-      <w:proofErr w:type="spellEnd"/>
-      <w:proofErr w:type="gramEnd"/>
-      <w:r>
-        <w:t>(&lt;element&gt;)</w:t>
-      </w:r>
-    </w:p>
-    <w:p>
-      <w:pPr>
-        <w:pStyle w:val="ListParagraph"/>
-      </w:pPr>
-      <w:r>
-        <w:tab/>
-        <w:t xml:space="preserve">      </w:t>
-      </w:r>
-      <w:proofErr w:type="gramStart"/>
-      <w:r>
-        <w:t>.</w:t>
-      </w:r>
-      <w:proofErr w:type="spellStart"/>
-      <w:r>
-        <w:t>isNotEmpty</w:t>
-      </w:r>
-      <w:proofErr w:type="spellEnd"/>
-      <w:proofErr w:type="gramEnd"/>
       <w:r>
         <w:t>()</w:t>
       </w:r>
-      <w:r>
-        <w:tab/>
-      </w:r>
-    </w:p>
-    <w:p>
-      <w:pPr>
-        <w:pStyle w:val="ListParagraph"/>
-      </w:pPr>
-      <w:r>
-        <w:tab/>
-        <w:t xml:space="preserve">      </w:t>
-      </w:r>
-      <w:proofErr w:type="gramStart"/>
-      <w:r>
-        <w:t>.</w:t>
-      </w:r>
-      <w:proofErr w:type="spellStart"/>
-      <w:r>
-        <w:t>hasSize</w:t>
-      </w:r>
-      <w:proofErr w:type="spellEnd"/>
-      <w:proofErr w:type="gramEnd"/>
-      <w:r>
-        <w:t>(&lt;</w:t>
-      </w:r>
-      <w:proofErr w:type="spellStart"/>
-      <w:r>
-        <w:t>num</w:t>
-      </w:r>
-      <w:proofErr w:type="spellEnd"/>
-      <w:r>
-        <w:t>&gt;)</w:t>
-      </w:r>
-    </w:p>
-    <w:p>
-      <w:pPr>
-        <w:pStyle w:val="ListParagraph"/>
-      </w:pPr>
-      <w:r>
-        <w:t xml:space="preserve">      </w:t>
-      </w:r>
-      <w:r>
-        <w:tab/>
-        <w:t xml:space="preserve">      </w:t>
-      </w:r>
-      <w:proofErr w:type="gramStart"/>
-      <w:r>
-        <w:t>.</w:t>
-      </w:r>
-      <w:proofErr w:type="spellStart"/>
-      <w:r>
-        <w:t>hasSizeGreaterThan</w:t>
-      </w:r>
-      <w:proofErr w:type="spellEnd"/>
-      <w:proofErr w:type="gramEnd"/>
-      <w:r>
-        <w:t>(&lt;</w:t>
-      </w:r>
-      <w:proofErr w:type="spellStart"/>
-      <w:r>
-        <w:t>num</w:t>
-      </w:r>
-      <w:proofErr w:type="spellEnd"/>
-      <w:r>
-        <w:t>&gt;)</w:t>
-      </w:r>
-    </w:p>
-    <w:p>
-      <w:pPr>
-        <w:pStyle w:val="ListParagraph"/>
-      </w:pPr>
-      <w:r>
-        <w:tab/>
-        <w:t xml:space="preserve">      </w:t>
-      </w:r>
-      <w:proofErr w:type="gramStart"/>
-      <w:r>
-        <w:t>.</w:t>
-      </w:r>
-      <w:proofErr w:type="spellStart"/>
-      <w:r>
-        <w:t>hasSizeBetween</w:t>
-      </w:r>
-      <w:proofErr w:type="spellEnd"/>
-      <w:proofErr w:type="gramEnd"/>
-      <w:r>
-        <w:t>(&lt;num1&gt;,&lt;num2&gt;)</w:t>
-      </w:r>
-    </w:p>
-    <w:p>
-      <w:pPr>
-        <w:pStyle w:val="ListParagraph"/>
-      </w:pPr>
-      <w:r>
-        <w:tab/>
-        <w:t xml:space="preserve">      </w:t>
-      </w:r>
-      <w:proofErr w:type="gramStart"/>
-      <w:r>
-        <w:t>.</w:t>
-      </w:r>
-      <w:proofErr w:type="spellStart"/>
-      <w:r>
-        <w:t>startsWith</w:t>
-      </w:r>
-      <w:proofErr w:type="spellEnd"/>
-      <w:proofErr w:type="gramEnd"/>
-      <w:r>
-        <w:t>(</w:t>
-      </w:r>
-      <w:r>
-        <w:t>&lt;element&gt;)</w:t>
-      </w:r>
-    </w:p>
-    <w:p>
-      <w:pPr>
-        <w:pStyle w:val="ListParagraph"/>
-      </w:pPr>
-      <w:r>
-        <w:tab/>
-        <w:t xml:space="preserve">      </w:t>
-      </w:r>
-      <w:proofErr w:type="gramStart"/>
-      <w:r>
-        <w:t>.</w:t>
-      </w:r>
-      <w:proofErr w:type="spellStart"/>
-      <w:r>
-        <w:t>containsExactlyInAnyOrder</w:t>
-      </w:r>
-      <w:proofErr w:type="spellEnd"/>
-      <w:proofErr w:type="gramEnd"/>
-      <w:r>
-        <w:t>(&lt;element1&gt;,&lt;element2&gt;….)</w:t>
-      </w:r>
-    </w:p>
-    <w:p>
-      <w:pPr>
-        <w:pStyle w:val="ListParagraph"/>
-      </w:pPr>
-      <w:r>
-        <w:tab/>
-        <w:t xml:space="preserve">      </w:t>
-      </w:r>
-      <w:proofErr w:type="gramStart"/>
-      <w:r>
-        <w:t>.</w:t>
-      </w:r>
-      <w:proofErr w:type="spellStart"/>
-      <w:r>
-        <w:t>doesNotContainAnyElementOf</w:t>
-      </w:r>
-      <w:proofErr w:type="spellEnd"/>
-      <w:proofErr w:type="gramEnd"/>
-      <w:r>
-        <w:t>(&lt;list&gt;)</w:t>
-      </w:r>
     </w:p>
     <w:p>
       <w:pPr>
@@ -1696,60 +1519,7 @@
         <w:ind w:firstLine="720"/>
       </w:pPr>
       <w:r>
-        <w:t xml:space="preserve">      </w:t>
-      </w:r>
-      <w:proofErr w:type="gramStart"/>
-      <w:r>
-        <w:t>.</w:t>
-      </w:r>
-      <w:proofErr w:type="spellStart"/>
-      <w:r>
-        <w:t>doesNotHaveDuplicates</w:t>
-      </w:r>
-      <w:proofErr w:type="spellEnd"/>
-      <w:proofErr w:type="gramEnd"/>
-      <w:r>
-        <w:t>()</w:t>
-      </w:r>
-    </w:p>
-    <w:p>
-      <w:pPr>
-        <w:pStyle w:val="ListParagraph"/>
-        <w:ind w:firstLine="720"/>
-      </w:pPr>
-      <w:r>
-        <w:t xml:space="preserve">      .</w:t>
-      </w:r>
-      <w:proofErr w:type="gramStart"/>
-      <w:r>
-        <w:t>as(</w:t>
-      </w:r>
-      <w:proofErr w:type="gramEnd"/>
-      <w:r>
-        <w:t>“&lt;error message&gt;”).</w:t>
-      </w:r>
-      <w:r>
-        <w:t>contains</w:t>
-      </w:r>
-      <w:r>
-        <w:t>()</w:t>
-      </w:r>
-    </w:p>
-    <w:p>
-      <w:pPr>
-        <w:pStyle w:val="ListParagraph"/>
-        <w:ind w:firstLine="720"/>
-      </w:pPr>
-      <w:r>
-        <w:t xml:space="preserve">      .</w:t>
-      </w:r>
-      <w:proofErr w:type="gramStart"/>
-      <w:r>
-        <w:t>as(</w:t>
-      </w:r>
-      <w:proofErr w:type="gramEnd"/>
-      <w:r>
-        <w:t>“&lt;error message&gt;”).</w:t>
+        <w:t xml:space="preserve">      .as(“&lt;error message&gt;”).</w:t>
       </w:r>
       <w:proofErr w:type="spellStart"/>
       <w:r>
@@ -1826,18 +1596,13 @@
         <w:ind w:firstLine="720"/>
       </w:pPr>
       <w:r>
-        <w:t xml:space="preserve">       </w:t>
-      </w:r>
-      <w:proofErr w:type="gramStart"/>
-      <w:r>
-        <w:t>.</w:t>
+        <w:t xml:space="preserve">       .</w:t>
       </w:r>
       <w:proofErr w:type="spellStart"/>
       <w:r>
         <w:t>doesNotContainEntry</w:t>
       </w:r>
       <w:proofErr w:type="spellEnd"/>
-      <w:proofErr w:type="gramEnd"/>
       <w:r>
         <w:t>(&lt;key&gt;,&lt;value&gt;)</w:t>
       </w:r>
@@ -1853,7 +1618,6 @@
       <w:r>
         <w:t xml:space="preserve"> </w:t>
       </w:r>
-      <w:proofErr w:type="gramStart"/>
       <w:r>
         <w:t>.</w:t>
       </w:r>
@@ -1862,9 +1626,41 @@
         <w:t>containsEntry</w:t>
       </w:r>
       <w:proofErr w:type="spellEnd"/>
-      <w:proofErr w:type="gramEnd"/>
       <w:r>
         <w:t>(&lt;key&gt;,&lt;value&gt;)</w:t>
+      </w:r>
+    </w:p>
+    <w:p>
+      <w:pPr>
+        <w:pStyle w:val="ListParagraph"/>
+      </w:pPr>
+      <w:r>
+        <w:tab/>
+        <w:t xml:space="preserve">       .</w:t>
+      </w:r>
+      <w:proofErr w:type="spellStart"/>
+      <w:r>
+        <w:t>containsKey</w:t>
+      </w:r>
+      <w:proofErr w:type="spellEnd"/>
+      <w:r>
+        <w:t>(&lt;key&gt;)</w:t>
+      </w:r>
+    </w:p>
+    <w:p>
+      <w:pPr>
+        <w:pStyle w:val="ListParagraph"/>
+      </w:pPr>
+      <w:r>
+        <w:t xml:space="preserve">                       .</w:t>
+      </w:r>
+      <w:proofErr w:type="spellStart"/>
+      <w:r>
+        <w:t>doesNotContainKey</w:t>
+      </w:r>
+      <w:proofErr w:type="spellEnd"/>
+      <w:r>
+        <w:t>(&lt;key&gt;)</w:t>
       </w:r>
     </w:p>
     <w:p>
@@ -1875,39 +1671,22 @@
         <w:tab/>
         <w:t xml:space="preserve">       </w:t>
       </w:r>
-      <w:proofErr w:type="gramStart"/>
       <w:r>
         <w:t>.</w:t>
       </w:r>
       <w:proofErr w:type="spellStart"/>
       <w:r>
-        <w:t>containsKey</w:t>
-      </w:r>
-      <w:proofErr w:type="spellEnd"/>
-      <w:proofErr w:type="gramEnd"/>
-      <w:r>
-        <w:t>(&lt;key&gt;)</w:t>
-      </w:r>
-    </w:p>
-    <w:p>
-      <w:pPr>
-        <w:pStyle w:val="ListParagraph"/>
-      </w:pPr>
-      <w:r>
-        <w:t xml:space="preserve">                       </w:t>
-      </w:r>
-      <w:proofErr w:type="gramStart"/>
-      <w:r>
-        <w:t>.</w:t>
-      </w:r>
-      <w:proofErr w:type="spellStart"/>
-      <w:r>
-        <w:t>doesNotContainKey</w:t>
-      </w:r>
-      <w:proofErr w:type="spellEnd"/>
-      <w:proofErr w:type="gramEnd"/>
-      <w:r>
-        <w:t>(&lt;key&gt;)</w:t>
+        <w:t>containsV</w:t>
+      </w:r>
+      <w:r>
+        <w:t>a</w:t>
+      </w:r>
+      <w:r>
+        <w:t>lue</w:t>
+      </w:r>
+      <w:proofErr w:type="spellEnd"/>
+      <w:r>
+        <w:t>(&lt;value&gt;)</w:t>
       </w:r>
     </w:p>
     <w:p>
@@ -1916,26 +1695,15 @@
       </w:pPr>
       <w:r>
         <w:tab/>
-        <w:t xml:space="preserve">       </w:t>
-      </w:r>
-      <w:proofErr w:type="gramStart"/>
-      <w:r>
-        <w:t>.</w:t>
-      </w:r>
-      <w:proofErr w:type="spellStart"/>
-      <w:r>
-        <w:t>containsV</w:t>
-      </w:r>
-      <w:r>
-        <w:t>a</w:t>
-      </w:r>
-      <w:r>
-        <w:t>lue</w:t>
-      </w:r>
-      <w:proofErr w:type="spellEnd"/>
-      <w:proofErr w:type="gramEnd"/>
-      <w:r>
-        <w:t>(&lt;value&gt;)</w:t>
+        <w:t xml:space="preserve">       .</w:t>
+      </w:r>
+      <w:proofErr w:type="spellStart"/>
+      <w:r>
+        <w:t>hasSize</w:t>
+      </w:r>
+      <w:proofErr w:type="spellEnd"/>
+      <w:r>
+        <w:t>(&lt;number&gt;)</w:t>
       </w:r>
     </w:p>
     <w:p>
@@ -1944,40 +1712,13 @@
       </w:pPr>
       <w:r>
         <w:tab/>
-        <w:t xml:space="preserve">       </w:t>
-      </w:r>
-      <w:proofErr w:type="gramStart"/>
-      <w:r>
-        <w:t>.</w:t>
-      </w:r>
-      <w:proofErr w:type="spellStart"/>
-      <w:r>
-        <w:t>hasSize</w:t>
-      </w:r>
-      <w:proofErr w:type="spellEnd"/>
-      <w:proofErr w:type="gramEnd"/>
-      <w:r>
-        <w:t>(&lt;number&gt;)</w:t>
-      </w:r>
-    </w:p>
-    <w:p>
-      <w:pPr>
-        <w:pStyle w:val="ListParagraph"/>
-      </w:pPr>
-      <w:r>
-        <w:tab/>
-        <w:t xml:space="preserve">       </w:t>
-      </w:r>
-      <w:proofErr w:type="gramStart"/>
-      <w:r>
-        <w:t>.</w:t>
+        <w:t xml:space="preserve">       .</w:t>
       </w:r>
       <w:proofErr w:type="spellStart"/>
       <w:r>
         <w:t>isNotEmpty</w:t>
       </w:r>
       <w:proofErr w:type="spellEnd"/>
-      <w:proofErr w:type="gramEnd"/>
       <w:r>
         <w:t>()</w:t>
       </w:r>
@@ -2203,29 +1944,16 @@
       </w:r>
       <w:proofErr w:type="spellEnd"/>
       <w:r>
-        <w:t>: @Test(dataProvider</w:t>
-      </w:r>
-      <w:proofErr w:type="gramStart"/>
-      <w:r>
-        <w:t>=”getData</w:t>
-      </w:r>
-      <w:proofErr w:type="gramEnd"/>
-      <w:r>
-        <w:t>”)</w:t>
-      </w:r>
-    </w:p>
-    <w:p>
-      <w:pPr>
-        <w:pStyle w:val="ListParagraph"/>
-      </w:pPr>
-      <w:r>
-        <w:t xml:space="preserve">public void </w:t>
-      </w:r>
-      <w:proofErr w:type="gramStart"/>
-      <w:r>
-        <w:t>test(</w:t>
-      </w:r>
-      <w:proofErr w:type="gramEnd"/>
+        <w:t>: @Test(dataProvider=”getData”)</w:t>
+      </w:r>
+    </w:p>
+    <w:p>
+      <w:pPr>
+        <w:pStyle w:val="ListParagraph"/>
+      </w:pPr>
+      <w:r>
+        <w:t>public void test(</w:t>
+      </w:r>
       <w:r>
         <w:t>&lt;</w:t>
       </w:r>
@@ -2276,17 +2004,12 @@
         <w:t xml:space="preserve">public &lt;return type&gt; </w:t>
       </w:r>
       <w:proofErr w:type="spellStart"/>
-      <w:proofErr w:type="gramStart"/>
       <w:r>
         <w:t>getData</w:t>
       </w:r>
       <w:proofErr w:type="spellEnd"/>
       <w:r>
-        <w:t>(</w:t>
-      </w:r>
-      <w:proofErr w:type="gramEnd"/>
-      <w:r>
-        <w:t>){</w:t>
+        <w:t>(){</w:t>
       </w:r>
     </w:p>
     <w:p>
@@ -2406,19 +2129,11 @@
         <w:t>core</w:t>
       </w:r>
       <w:r>
-        <w:t>”</w:t>
-      </w:r>
-      <w:proofErr w:type="gramStart"/>
-      <w:r>
-        <w:t>, ”</w:t>
-      </w:r>
-      <w:proofErr w:type="spellStart"/>
-      <w:r>
-        <w:t>jackson</w:t>
-      </w:r>
-      <w:proofErr w:type="gramEnd"/>
-      <w:r>
-        <w:t>-databind</w:t>
+        <w:t>”, ”</w:t>
+      </w:r>
+      <w:proofErr w:type="spellStart"/>
+      <w:r>
+        <w:t>jackson-databind</w:t>
       </w:r>
       <w:proofErr w:type="spellEnd"/>
       <w:r>
@@ -2467,42 +2182,97 @@
     <w:p>
       <w:pPr>
         <w:pStyle w:val="ListParagraph"/>
-      </w:pPr>
-    </w:p>
-    <w:p>
-      <w:pPr>
-        <w:pStyle w:val="ListParagraph"/>
-      </w:pPr>
-    </w:p>
-    <w:p>
-      <w:r>
-        <w:br w:type="page"/>
-      </w:r>
-    </w:p>
-    <w:p>
-      <w:pPr>
-        <w:pStyle w:val="ListParagraph"/>
-      </w:pPr>
-      <w:r>
-        <w:lastRenderedPageBreak/>
+        <w:jc w:val="both"/>
+      </w:pPr>
+    </w:p>
+    <w:p>
+      <w:pPr>
+        <w:pStyle w:val="ListParagraph"/>
+        <w:numPr>
+          <w:ilvl w:val="0"/>
+          <w:numId w:val="1"/>
+        </w:numPr>
+        <w:ind w:left="1080"/>
+        <w:jc w:val="both"/>
+      </w:pPr>
+      <w:r>
+        <w:t>Listeners in TestNG.</w:t>
+      </w:r>
+      <w:r>
+        <w:t xml:space="preserve"> What are they? </w:t>
+      </w:r>
+      <w:r>
+        <w:t>What’</w:t>
+      </w:r>
+      <w:r>
+        <w:t>s the use?</w:t>
+      </w:r>
+    </w:p>
+    <w:p>
+      <w:pPr>
+        <w:pStyle w:val="ListParagraph"/>
+        <w:jc w:val="both"/>
+      </w:pPr>
+      <w:r>
+        <w:t>An</w:t>
+      </w:r>
+      <w:r>
+        <w:t>s</w:t>
+      </w:r>
+      <w:r>
+        <w:t>.</w:t>
+      </w:r>
+      <w:r>
         <w:t xml:space="preserve"> </w:t>
       </w:r>
-    </w:p>
-    <w:p>
-      <w:pPr>
-        <w:pStyle w:val="ListParagraph"/>
-      </w:pPr>
-    </w:p>
-    <w:p>
-      <w:pPr>
-        <w:pStyle w:val="ListParagraph"/>
-      </w:pPr>
-    </w:p>
-    <w:p/>
-    <w:p>
-      <w:r>
-        <w:tab/>
-        <w:t xml:space="preserve">       </w:t>
+      <w:r>
+        <w:t xml:space="preserve"> </w:t>
+      </w:r>
+      <w:proofErr w:type="spellStart"/>
+      <w:r>
+        <w:t>ITestListener</w:t>
+      </w:r>
+      <w:proofErr w:type="spellEnd"/>
+      <w:r>
+        <w:t xml:space="preserve">, </w:t>
+      </w:r>
+      <w:proofErr w:type="spellStart"/>
+      <w:r>
+        <w:t>ISuiteListener</w:t>
+      </w:r>
+      <w:proofErr w:type="spellEnd"/>
+      <w:r>
+        <w:t xml:space="preserve">, </w:t>
+      </w:r>
+      <w:proofErr w:type="spellStart"/>
+      <w:r>
+        <w:t>IMethodInterceptor</w:t>
+      </w:r>
+      <w:proofErr w:type="spellEnd"/>
+      <w:r>
+        <w:t>,</w:t>
+      </w:r>
+      <w:r>
+        <w:t xml:space="preserve"> </w:t>
+      </w:r>
+      <w:proofErr w:type="spellStart"/>
+      <w:r>
+        <w:t>IAnnotationTransformer</w:t>
+      </w:r>
+      <w:proofErr w:type="spellEnd"/>
+      <w:r>
+        <w:t>,</w:t>
+      </w:r>
+      <w:r>
+        <w:t xml:space="preserve"> </w:t>
+      </w:r>
+      <w:proofErr w:type="spellStart"/>
+      <w:r>
+        <w:t>IRetryListener</w:t>
+      </w:r>
+      <w:proofErr w:type="spellEnd"/>
+      <w:r>
+        <w:t>,.</w:t>
       </w:r>
     </w:p>
     <w:sectPr>
@@ -2516,7 +2286,7 @@
 </file>
 
 <file path=word/numbering.xml><?xml version="1.0" encoding="utf-8"?>
-<w:numbering xmlns:wpc="http://schemas.microsoft.com/office/word/2010/wordprocessingCanvas" xmlns:cx="http://schemas.microsoft.com/office/drawing/2014/chartex" xmlns:cx1="http://schemas.microsoft.com/office/drawing/2015/9/8/chartex" xmlns:cx2="http://schemas.microsoft.com/office/drawing/2015/10/21/chartex" xmlns:cx3="http://schemas.microsoft.com/office/drawing/2016/5/9/chartex" xmlns:cx4="http://schemas.microsoft.com/office/drawing/2016/5/10/chartex" xmlns:cx5="http://schemas.microsoft.com/office/drawing/2016/5/11/chartex" xmlns:cx6="http://schemas.microsoft.com/office/drawing/2016/5/12/chartex" xmlns:cx7="http://schemas.microsoft.com/office/drawing/2016/5/13/chartex" xmlns:cx8="http://schemas.microsoft.com/office/drawing/2016/5/14/chartex" xmlns:mc="http://schemas.openxmlformats.org/markup-compatibility/2006" xmlns:aink="http://schemas.microsoft.com/office/drawing/2016/ink" xmlns:am3d="http://schemas.microsoft.com/office/drawing/2017/model3d" xmlns:o="urn:schemas-microsoft-com:office:office" xmlns:oel="http://schemas.microsoft.com/office/2019/extlst" xmlns:r="http://schemas.openxmlformats.org/officeDocument/2006/relationships" xmlns:m="http://schemas.openxmlformats.org/officeDocument/2006/math" xmlns:v="urn:schemas-microsoft-com:vml" xmlns:wp14="http://schemas.microsoft.com/office/word/2010/wordprocessingDrawing" xmlns:wp="http://schemas.openxmlformats.org/drawingml/2006/wordprocessingDrawing" xmlns:w10="urn:schemas-microsoft-com:office:word" xmlns:w="http://schemas.openxmlformats.org/wordprocessingml/2006/main" xmlns:w14="http://schemas.microsoft.com/office/word/2010/wordml" xmlns:w15="http://schemas.microsoft.com/office/word/2012/wordml" xmlns:w16cex="http://schemas.microsoft.com/office/word/2018/wordml/cex" xmlns:w16cid="http://schemas.microsoft.com/office/word/2016/wordml/cid" xmlns:w16="http://schemas.microsoft.com/office/word/2018/wordml" xmlns:w16sdtdh="http://schemas.microsoft.com/office/word/2020/wordml/sdtdatahash" xmlns:w16se="http://schemas.microsoft.com/office/word/2015/wordml/symex" xmlns:wpg="http://schemas.microsoft.com/office/word/2010/wordprocessingGroup" xmlns:wpi="http://schemas.microsoft.com/office/word/2010/wordprocessingInk" xmlns:wne="http://schemas.microsoft.com/office/word/2006/wordml" xmlns:wps="http://schemas.microsoft.com/office/word/2010/wordprocessingShape" mc:Ignorable="w14 w15 w16se w16cid w16 w16cex w16sdtdh wp14">
+<w:numbering xmlns:wpc="http://schemas.microsoft.com/office/word/2010/wordprocessingCanvas" xmlns:cx="http://schemas.microsoft.com/office/drawing/2014/chartex" xmlns:cx1="http://schemas.microsoft.com/office/drawing/2015/9/8/chartex" xmlns:cx2="http://schemas.microsoft.com/office/drawing/2015/10/21/chartex" xmlns:cx3="http://schemas.microsoft.com/office/drawing/2016/5/9/chartex" xmlns:cx4="http://schemas.microsoft.com/office/drawing/2016/5/10/chartex" xmlns:cx5="http://schemas.microsoft.com/office/drawing/2016/5/11/chartex" xmlns:cx6="http://schemas.microsoft.com/office/drawing/2016/5/12/chartex" xmlns:cx7="http://schemas.microsoft.com/office/drawing/2016/5/13/chartex" xmlns:cx8="http://schemas.microsoft.com/office/drawing/2016/5/14/chartex" xmlns:mc="http://schemas.openxmlformats.org/markup-compatibility/2006" xmlns:aink="http://schemas.microsoft.com/office/drawing/2016/ink" xmlns:am3d="http://schemas.microsoft.com/office/drawing/2017/model3d" xmlns:o="urn:schemas-microsoft-com:office:office" xmlns:oel="http://schemas.microsoft.com/office/2019/extlst" xmlns:r="http://schemas.openxmlformats.org/officeDocument/2006/relationships" xmlns:m="http://schemas.openxmlformats.org/officeDocument/2006/math" xmlns:v="urn:schemas-microsoft-com:vml" xmlns:wp14="http://schemas.microsoft.com/office/word/2010/wordprocessingDrawing" xmlns:wp="http://schemas.openxmlformats.org/drawingml/2006/wordprocessingDrawing" xmlns:w10="urn:schemas-microsoft-com:office:word" xmlns:w="http://schemas.openxmlformats.org/wordprocessingml/2006/main" xmlns:w14="http://schemas.microsoft.com/office/word/2010/wordml" xmlns:w15="http://schemas.microsoft.com/office/word/2012/wordml" xmlns:w16cex="http://schemas.microsoft.com/office/word/2018/wordml/cex" xmlns:w16cid="http://schemas.microsoft.com/office/word/2016/wordml/cid" xmlns:w16="http://schemas.microsoft.com/office/word/2018/wordml" xmlns:w16du="http://schemas.microsoft.com/office/word/2023/wordml/word16du" xmlns:w16sdtdh="http://schemas.microsoft.com/office/word/2020/wordml/sdtdatahash" xmlns:w16se="http://schemas.microsoft.com/office/word/2015/wordml/symex" xmlns:wpg="http://schemas.microsoft.com/office/word/2010/wordprocessingGroup" xmlns:wpi="http://schemas.microsoft.com/office/word/2010/wordprocessingInk" xmlns:wne="http://schemas.microsoft.com/office/word/2006/wordml" xmlns:wps="http://schemas.microsoft.com/office/word/2010/wordprocessingShape" mc:Ignorable="w14 w15 w16se w16cid w16 w16cex w16sdtdh w16du wp14">
   <w:abstractNum w:abstractNumId="0" w15:restartNumberingAfterBreak="0">
     <w:nsid w:val="08DA3563"/>
     <w:multiLevelType w:val="hybridMultilevel"/>
@@ -3489,7 +3259,7 @@
 </file>
 
 <file path=word/styles.xml><?xml version="1.0" encoding="utf-8"?>
-<w:styles xmlns:mc="http://schemas.openxmlformats.org/markup-compatibility/2006" xmlns:r="http://schemas.openxmlformats.org/officeDocument/2006/relationships" xmlns:w="http://schemas.openxmlformats.org/wordprocessingml/2006/main" xmlns:w14="http://schemas.microsoft.com/office/word/2010/wordml" xmlns:w15="http://schemas.microsoft.com/office/word/2012/wordml" xmlns:w16cex="http://schemas.microsoft.com/office/word/2018/wordml/cex" xmlns:w16cid="http://schemas.microsoft.com/office/word/2016/wordml/cid" xmlns:w16="http://schemas.microsoft.com/office/word/2018/wordml" xmlns:w16sdtdh="http://schemas.microsoft.com/office/word/2020/wordml/sdtdatahash" xmlns:w16se="http://schemas.microsoft.com/office/word/2015/wordml/symex" mc:Ignorable="w14 w15 w16se w16cid w16 w16cex w16sdtdh">
+<w:styles xmlns:mc="http://schemas.openxmlformats.org/markup-compatibility/2006" xmlns:r="http://schemas.openxmlformats.org/officeDocument/2006/relationships" xmlns:w="http://schemas.openxmlformats.org/wordprocessingml/2006/main" xmlns:w14="http://schemas.microsoft.com/office/word/2010/wordml" xmlns:w15="http://schemas.microsoft.com/office/word/2012/wordml" xmlns:w16cex="http://schemas.microsoft.com/office/word/2018/wordml/cex" xmlns:w16cid="http://schemas.microsoft.com/office/word/2016/wordml/cid" xmlns:w16="http://schemas.microsoft.com/office/word/2018/wordml" xmlns:w16du="http://schemas.microsoft.com/office/word/2023/wordml/word16du" xmlns:w16sdtdh="http://schemas.microsoft.com/office/word/2020/wordml/sdtdatahash" xmlns:w16se="http://schemas.microsoft.com/office/word/2015/wordml/symex" mc:Ignorable="w14 w15 w16se w16cid w16 w16cex w16sdtdh w16du">
   <w:docDefaults>
     <w:rPrDefault>
       <w:rPr>
